--- a/Moving temporal window - HESS/corrections/5 - Reply to referee 3.docx
+++ b/Moving temporal window - HESS/corrections/5 - Reply to referee 3.docx
@@ -1,6 +1,6 @@
 
 <file path=word/document.xml><?xml version="1.0" encoding="utf-8"?>
-<w:document xmlns:wpc="http://schemas.microsoft.com/office/word/2010/wordprocessingCanvas" xmlns:cx="http://schemas.microsoft.com/office/drawing/2014/chartex" xmlns:cx1="http://schemas.microsoft.com/office/drawing/2015/9/8/chartex" xmlns:cx2="http://schemas.microsoft.com/office/drawing/2015/10/21/chartex" xmlns:mc="http://schemas.openxmlformats.org/markup-compatibility/2006" xmlns:o="urn:schemas-microsoft-com:office:office" xmlns:r="http://schemas.openxmlformats.org/officeDocument/2006/relationships" xmlns:m="http://schemas.openxmlformats.org/officeDocument/2006/math" xmlns:v="urn:schemas-microsoft-com:vml" xmlns:wp14="http://schemas.microsoft.com/office/word/2010/wordprocessingDrawing" xmlns:wp="http://schemas.openxmlformats.org/drawingml/2006/wordprocessingDrawing" xmlns:w10="urn:schemas-microsoft-com:office:word" xmlns:w="http://schemas.openxmlformats.org/wordprocessingml/2006/main" xmlns:w14="http://schemas.microsoft.com/office/word/2010/wordml" xmlns:w15="http://schemas.microsoft.com/office/word/2012/wordml" xmlns:w16se="http://schemas.microsoft.com/office/word/2015/wordml/symex" xmlns:wpg="http://schemas.microsoft.com/office/word/2010/wordprocessingGroup" xmlns:wpi="http://schemas.microsoft.com/office/word/2010/wordprocessingInk" xmlns:wne="http://schemas.microsoft.com/office/word/2006/wordml" xmlns:wps="http://schemas.microsoft.com/office/word/2010/wordprocessingShape" mc:Ignorable="w14 w15 w16se wp14">
+<w:document xmlns:wpc="http://schemas.microsoft.com/office/word/2010/wordprocessingCanvas" xmlns:cx="http://schemas.microsoft.com/office/drawing/2014/chartex" xmlns:cx1="http://schemas.microsoft.com/office/drawing/2015/9/8/chartex" xmlns:mc="http://schemas.openxmlformats.org/markup-compatibility/2006" xmlns:o="urn:schemas-microsoft-com:office:office" xmlns:r="http://schemas.openxmlformats.org/officeDocument/2006/relationships" xmlns:m="http://schemas.openxmlformats.org/officeDocument/2006/math" xmlns:v="urn:schemas-microsoft-com:vml" xmlns:wp14="http://schemas.microsoft.com/office/word/2010/wordprocessingDrawing" xmlns:wp="http://schemas.openxmlformats.org/drawingml/2006/wordprocessingDrawing" xmlns:w10="urn:schemas-microsoft-com:office:word" xmlns:w="http://schemas.openxmlformats.org/wordprocessingml/2006/main" xmlns:w14="http://schemas.microsoft.com/office/word/2010/wordml" xmlns:w15="http://schemas.microsoft.com/office/word/2012/wordml" xmlns:w16se="http://schemas.microsoft.com/office/word/2015/wordml/symex" xmlns:wpg="http://schemas.microsoft.com/office/word/2010/wordprocessingGroup" xmlns:wpi="http://schemas.microsoft.com/office/word/2010/wordprocessingInk" xmlns:wne="http://schemas.microsoft.com/office/word/2006/wordml" xmlns:wps="http://schemas.microsoft.com/office/word/2010/wordprocessingShape" mc:Ignorable="w14 w15 w16se wp14">
   <w:body>
     <w:p>
       <w:pPr>
@@ -94,7 +94,19 @@
         <w:rPr>
           <w:lang w:val="en-US"/>
         </w:rPr>
-        <w:t xml:space="preserve"> The others are addressed he</w:t>
+        <w:t xml:space="preserve"> </w:t>
+      </w:r>
+      <w:r>
+        <w:rPr>
+          <w:lang w:val="en-US"/>
+        </w:rPr>
+        <w:t>O</w:t>
+      </w:r>
+      <w:r>
+        <w:rPr>
+          <w:lang w:val="en-US"/>
+        </w:rPr>
+        <w:t>thers are addressed he</w:t>
       </w:r>
       <w:r>
         <w:rPr>
@@ -106,16 +118,20 @@
         <w:rPr>
           <w:lang w:val="en-US"/>
         </w:rPr>
-        <w:t xml:space="preserve"> </w:t>
-      </w:r>
-      <w:bookmarkStart w:id="0" w:name="_GoBack"/>
-      <w:r>
-        <w:rPr>
-          <w:lang w:val="en-US"/>
-        </w:rPr>
-        <w:t>The technical corrections or rephrasing are not discussed here, but will be done.</w:t>
-      </w:r>
-      <w:bookmarkEnd w:id="0"/>
+        <w:t xml:space="preserve"> The technical corrections or rephrasing are not discussed here, but will be </w:t>
+      </w:r>
+      <w:r>
+        <w:rPr>
+          <w:lang w:val="en-US"/>
+        </w:rPr>
+        <w:t>performed</w:t>
+      </w:r>
+      <w:r>
+        <w:rPr>
+          <w:lang w:val="en-US"/>
+        </w:rPr>
+        <w:t>.</w:t>
+      </w:r>
     </w:p>
     <w:p>
       <w:pPr>
@@ -165,35 +181,7 @@
           <w:i/>
           <w:lang w:val="en-US"/>
         </w:rPr>
-        <w:t>The title wrongly suggests that these conclusions</w:t>
-      </w:r>
-      <w:r>
-        <w:rPr>
-          <w:i/>
-          <w:lang w:val="en-US"/>
-        </w:rPr>
-        <w:t xml:space="preserve"> </w:t>
-      </w:r>
-      <w:r>
-        <w:rPr>
-          <w:i/>
-          <w:lang w:val="en-US"/>
-        </w:rPr>
-        <w:t>are valid only in a forecasting context, while they actually have much more</w:t>
-      </w:r>
-      <w:r>
-        <w:rPr>
-          <w:i/>
-          <w:lang w:val="en-US"/>
-        </w:rPr>
-        <w:t xml:space="preserve"> </w:t>
-      </w:r>
-      <w:r>
-        <w:rPr>
-          <w:i/>
-          <w:lang w:val="en-US"/>
-        </w:rPr>
-        <w:t>general implications</w:t>
+        <w:t>The title wrongly suggests that these conclusions are valid only in a forecasting context, while they actually have much more general implications</w:t>
       </w:r>
       <w:r>
         <w:rPr>
@@ -268,27 +256,104 @@
       </w:pPr>
       <w:r>
         <w:rPr>
-          <w:lang w:val="en-US"/>
-        </w:rPr>
-        <w:t>Notations</w:t>
-      </w:r>
-      <w:r>
-        <w:rPr>
-          <w:lang w:val="en-US"/>
-        </w:rPr>
-        <w:t xml:space="preserve">: </w:t>
-      </w:r>
-      <w:r>
-        <w:rPr>
-          <w:lang w:val="en-US"/>
-        </w:rPr>
-        <w:t xml:space="preserve">It is the journal convention </w:t>
-      </w:r>
-      <w:r>
-        <w:rPr>
-          <w:lang w:val="en-US"/>
-        </w:rPr>
-        <w:t>(</w:t>
+          <w:i/>
+          <w:lang w:val="en-US"/>
+        </w:rPr>
+        <w:t>Notations: Please use conventional abbreviations for commonly used quantities:</w:t>
+      </w:r>
+      <w:r>
+        <w:rPr>
+          <w:i/>
+          <w:lang w:val="en-US"/>
+        </w:rPr>
+        <w:t xml:space="preserve"> </w:t>
+      </w:r>
+      <w:r>
+        <w:rPr>
+          <w:i/>
+          <w:lang w:val="en-US"/>
+        </w:rPr>
+        <w:t xml:space="preserve">Teweles-Wobus Score </w:t>
+      </w:r>
+      <w:r>
+        <w:rPr>
+          <w:i/>
+          <w:lang w:val="en-US"/>
+        </w:rPr>
+        <w:sym w:font="Wingdings" w:char="F0E0"/>
+      </w:r>
+      <w:r>
+        <w:rPr>
+          <w:i/>
+          <w:lang w:val="en-US"/>
+        </w:rPr>
+        <w:t xml:space="preserve"> TWS or S1, continuous ranked probability (skill) score</w:t>
+      </w:r>
+      <w:r>
+        <w:rPr>
+          <w:i/>
+          <w:lang w:val="en-US"/>
+        </w:rPr>
+        <w:t xml:space="preserve"> </w:t>
+      </w:r>
+      <w:r>
+        <w:rPr>
+          <w:i/>
+          <w:lang w:val="en-US"/>
+        </w:rPr>
+        <w:sym w:font="Wingdings" w:char="F0E0"/>
+      </w:r>
+      <w:r>
+        <w:rPr>
+          <w:i/>
+          <w:lang w:val="en-US"/>
+        </w:rPr>
+        <w:t xml:space="preserve"> C</w:t>
+      </w:r>
+      <w:r>
+        <w:rPr>
+          <w:i/>
+          <w:lang w:val="en-US"/>
+        </w:rPr>
+        <w:t xml:space="preserve">RP(S)S, root mean square error </w:t>
+      </w:r>
+      <w:r>
+        <w:rPr>
+          <w:i/>
+          <w:lang w:val="en-US"/>
+        </w:rPr>
+        <w:sym w:font="Wingdings" w:char="F0E0"/>
+      </w:r>
+      <w:r>
+        <w:rPr>
+          <w:i/>
+          <w:lang w:val="en-US"/>
+        </w:rPr>
+        <w:t xml:space="preserve"> RMSE</w:t>
+      </w:r>
+      <w:r>
+        <w:rPr>
+          <w:lang w:val="en-US"/>
+        </w:rPr>
+        <w:t xml:space="preserve"> </w:t>
+      </w:r>
+      <w:r>
+        <w:rPr>
+          <w:lang w:val="en-US"/>
+        </w:rPr>
+        <w:br/>
+      </w:r>
+      <w:r>
+        <w:rPr>
+          <w:lang w:val="en-US"/>
+        </w:rPr>
+        <w:t>It is the journal convention (</w:t>
+      </w:r>
+      <w:r>
+        <w:rPr>
+          <w:lang w:val="en-US"/>
+        </w:rPr>
+        <w:t>“</w:t>
       </w:r>
       <w:r>
         <w:rPr>
@@ -410,45 +475,57 @@
       </w:r>
       <w:r>
         <w:rPr>
-          <w:lang w:val="en-US"/>
-        </w:rPr>
-        <w:t xml:space="preserve">) </w:t>
-      </w:r>
-      <w:r>
-        <w:rPr>
-          <w:lang w:val="en-US"/>
-        </w:rPr>
-        <w:t>and we were asked to change the notation of the</w:t>
-      </w:r>
-      <w:r>
-        <w:rPr>
-          <w:lang w:val="en-US"/>
-        </w:rPr>
-        <w:t>se scores</w:t>
-      </w:r>
-      <w:r>
-        <w:rPr>
-          <w:lang w:val="en-US"/>
-        </w:rPr>
-        <w:t xml:space="preserve"> this way. We agree that </w:t>
-      </w:r>
-      <w:r>
-        <w:rPr>
-          <w:lang w:val="en-US"/>
-        </w:rPr>
-        <w:t>these are</w:t>
-      </w:r>
-      <w:r>
-        <w:rPr>
-          <w:lang w:val="en-US"/>
-        </w:rPr>
-        <w:t xml:space="preserve"> </w:t>
-      </w:r>
-      <w:r>
-        <w:rPr>
-          <w:lang w:val="en-US"/>
-        </w:rPr>
-        <w:t>unusual notations and are very open to change these notations back if the Editor say so.</w:t>
+          <w:rFonts w:ascii="Verdana" w:hAnsi="Verdana"/>
+          <w:sz w:val="18"/>
+          <w:szCs w:val="18"/>
+          <w:shd w:val="clear" w:color="auto" w:fill="FFFFFF"/>
+          <w:lang w:val="en-US"/>
+        </w:rPr>
+        <w:t>”</w:t>
+      </w:r>
+      <w:r>
+        <w:rPr>
+          <w:lang w:val="en-US"/>
+        </w:rPr>
+        <w:t xml:space="preserve">) and we were asked to change the notation of these scores this way. We agree that these are unusual notations and are very open to change </w:t>
+      </w:r>
+      <w:r>
+        <w:rPr>
+          <w:lang w:val="en-US"/>
+        </w:rPr>
+        <w:t xml:space="preserve">back </w:t>
+      </w:r>
+      <w:r>
+        <w:rPr>
+          <w:lang w:val="en-US"/>
+        </w:rPr>
+        <w:t xml:space="preserve">these notations if the </w:t>
+      </w:r>
+      <w:r>
+        <w:rPr>
+          <w:lang w:val="en-US"/>
+        </w:rPr>
+        <w:t>e</w:t>
+      </w:r>
+      <w:r>
+        <w:rPr>
+          <w:lang w:val="en-US"/>
+        </w:rPr>
+        <w:t>ditor say</w:t>
+      </w:r>
+      <w:r>
+        <w:rPr>
+          <w:lang w:val="en-US"/>
+        </w:rPr>
+        <w:t>s</w:t>
+      </w:r>
+      <w:bookmarkStart w:id="0" w:name="_GoBack"/>
+      <w:bookmarkEnd w:id="0"/>
+      <w:r>
+        <w:rPr>
+          <w:lang w:val="en-US"/>
+        </w:rPr>
+        <w:t xml:space="preserve"> so.</w:t>
       </w:r>
       <w:r>
         <w:rPr>
@@ -645,21 +722,7 @@
           <w:i/>
           <w:lang w:val="en-US"/>
         </w:rPr>
-        <w:t>L70: Please either provide a peer-reviewed reference for this decomposition or</w:t>
-      </w:r>
-      <w:r>
-        <w:rPr>
-          <w:i/>
-          <w:lang w:val="en-US"/>
-        </w:rPr>
-        <w:t xml:space="preserve"> </w:t>
-      </w:r>
-      <w:r>
-        <w:rPr>
-          <w:i/>
-          <w:lang w:val="en-US"/>
-        </w:rPr>
-        <w:t>detail it here.</w:t>
+        <w:t>L70: Please either provide a peer-reviewed reference for this decomposition or detail it here.</w:t>
       </w:r>
       <w:r>
         <w:rPr>
@@ -693,6 +756,7 @@
           <w:i/>
           <w:lang w:val="en-US"/>
         </w:rPr>
+        <w:lastRenderedPageBreak/>
         <w:t>L76: Please detail the computation of the climatological distribution.</w:t>
       </w:r>
       <w:r>
@@ -700,7 +764,18 @@
           <w:lang w:val="en-US"/>
         </w:rPr>
         <w:br/>
-        <w:t>This will be added.</w:t>
+      </w:r>
+      <w:r>
+        <w:rPr>
+          <w:lang w:val="en-US"/>
+        </w:rPr>
+        <w:t>A description</w:t>
+      </w:r>
+      <w:r>
+        <w:rPr>
+          <w:lang w:val="en-US"/>
+        </w:rPr>
+        <w:t xml:space="preserve"> will be added.</w:t>
       </w:r>
     </w:p>
     <w:p>
@@ -727,7 +802,6 @@
           <w:i/>
           <w:lang w:val="en-US"/>
         </w:rPr>
-        <w:lastRenderedPageBreak/>
         <w:t>L93-94: I don’t understand.</w:t>
       </w:r>
       <w:r>
@@ -735,7 +809,19 @@
           <w:lang w:val="en-US"/>
         </w:rPr>
         <w:br/>
-        <w:t>This will be dropped as it relies on partial study.</w:t>
+        <w:t xml:space="preserve">This will be dropped as it relies on partial </w:t>
+      </w:r>
+      <w:r>
+        <w:rPr>
+          <w:lang w:val="en-US"/>
+        </w:rPr>
+        <w:t>analysis</w:t>
+      </w:r>
+      <w:r>
+        <w:rPr>
+          <w:lang w:val="en-US"/>
+        </w:rPr>
+        <w:t>.</w:t>
       </w:r>
     </w:p>
     <w:p>
@@ -763,35 +849,7 @@
           <w:i/>
           <w:lang w:val="en-US"/>
         </w:rPr>
-        <w:t>L113-114: Please justify the use of such an outdated global reanalysis (I understand</w:t>
-      </w:r>
-      <w:r>
-        <w:rPr>
-          <w:i/>
-          <w:lang w:val="en-US"/>
-        </w:rPr>
-        <w:t xml:space="preserve"> </w:t>
-      </w:r>
-      <w:r>
-        <w:rPr>
-          <w:i/>
-          <w:lang w:val="en-US"/>
-        </w:rPr>
-        <w:t>this is partly for having a long time coverage). And add also the potential</w:t>
-      </w:r>
-      <w:r>
-        <w:rPr>
-          <w:i/>
-          <w:lang w:val="en-US"/>
-        </w:rPr>
-        <w:t xml:space="preserve"> </w:t>
-      </w:r>
-      <w:r>
-        <w:rPr>
-          <w:i/>
-          <w:lang w:val="en-US"/>
-        </w:rPr>
-        <w:t>of using more recent and products with higher quality to the discussion.</w:t>
+        <w:t>L113-114: Please justify the use of such an outdated global reanalysis (I understand this is partly for having a long time coverage). And add also the potential of using more recent and products with higher quality to the discussion.</w:t>
       </w:r>
       <w:r>
         <w:rPr>
@@ -805,6 +863,12 @@
           <w:lang w:val="en-US"/>
         </w:rPr>
         <w:t xml:space="preserve">See answer to referee #1. </w:t>
+      </w:r>
+      <w:r>
+        <w:rPr>
+          <w:lang w:val="en-US"/>
+        </w:rPr>
+        <w:t xml:space="preserve">These points will be addressed in the discussion. </w:t>
       </w:r>
     </w:p>
     <w:p>
@@ -833,21 +897,7 @@
           <w:i/>
           <w:lang w:val="en-US"/>
         </w:rPr>
-        <w:t>L168-174: This analysis is done for different classes of precipitation values.</w:t>
-      </w:r>
-      <w:r>
-        <w:rPr>
-          <w:i/>
-          <w:lang w:val="en-US"/>
-        </w:rPr>
-        <w:t xml:space="preserve"> </w:t>
-      </w:r>
-      <w:r>
-        <w:rPr>
-          <w:i/>
-          <w:lang w:val="en-US"/>
-        </w:rPr>
-        <w:t>Whether this relates to the intensity of circulation dynamics is another issue.</w:t>
+        <w:t>L168-174: This analysis is done for different classes of precipitation values. Whether this relates to the intensity of circulation dynamics is another issue.</w:t>
       </w:r>
       <w:r>
         <w:rPr>
@@ -889,21 +939,7 @@
           <w:i/>
           <w:lang w:val="en-US"/>
         </w:rPr>
-        <w:t>L192-193: Figure 8 is not necessary. Please remove of put it in a supplementary</w:t>
-      </w:r>
-      <w:r>
-        <w:rPr>
-          <w:i/>
-          <w:lang w:val="en-US"/>
-        </w:rPr>
-        <w:t xml:space="preserve"> </w:t>
-      </w:r>
-      <w:r>
-        <w:rPr>
-          <w:i/>
-          <w:lang w:val="en-US"/>
-        </w:rPr>
-        <w:t>material.</w:t>
+        <w:t>L192-193: Figure 8 is not necessary. Please remove of put it in a supplementary material.</w:t>
       </w:r>
       <w:r>
         <w:rPr>
@@ -945,23 +981,7 @@
           <w:i/>
           <w:lang w:val="en-US"/>
         </w:rPr>
-        <w:t>L219-220, “No relationship [</w:t>
-      </w:r>
-      <w:proofErr w:type="gramStart"/>
-      <w:r>
-        <w:rPr>
-          <w:i/>
-          <w:lang w:val="en-US"/>
-        </w:rPr>
-        <w:t>: :</w:t>
-      </w:r>
-      <w:proofErr w:type="gramEnd"/>
-      <w:r>
-        <w:rPr>
-          <w:i/>
-          <w:lang w:val="en-US"/>
-        </w:rPr>
-        <w:t xml:space="preserve"> :] criteria”: I don’t understand.</w:t>
+        <w:t>L219-220, “No relationship [: : :] criteria”: I don’t understand.</w:t>
       </w:r>
       <w:r>
         <w:rPr>
@@ -1016,7 +1036,19 @@
         <w:rPr>
           <w:lang w:val="en-US"/>
         </w:rPr>
-        <w:t xml:space="preserve">No it is not shown as the figure </w:t>
+        <w:t>No it is not shown</w:t>
+      </w:r>
+      <w:r>
+        <w:rPr>
+          <w:lang w:val="en-US"/>
+        </w:rPr>
+        <w:t>,</w:t>
+      </w:r>
+      <w:r>
+        <w:rPr>
+          <w:lang w:val="en-US"/>
+        </w:rPr>
+        <w:t xml:space="preserve"> as the figure </w:t>
       </w:r>
       <w:r>
         <w:rPr>
@@ -1057,21 +1089,7 @@
           <w:i/>
           <w:lang w:val="en-US"/>
         </w:rPr>
-        <w:t>L350-354: Given recent studies on RCM biases, I have serious doubts that RCM</w:t>
-      </w:r>
-      <w:r>
-        <w:rPr>
-          <w:i/>
-          <w:lang w:val="en-US"/>
-        </w:rPr>
-        <w:t xml:space="preserve"> </w:t>
-      </w:r>
-      <w:r>
-        <w:rPr>
-          <w:i/>
-          <w:lang w:val="en-US"/>
-        </w:rPr>
-        <w:t>precipitation is reliable enough for it to be use as observed series in this context.</w:t>
+        <w:t>L350-354: Given recent studies on RCM biases, I have serious doubts that RCM precipitation is reliable enough for it to be use as observed series in this context.</w:t>
       </w:r>
       <w:r>
         <w:rPr>
@@ -1112,19 +1130,7 @@
         <w:rPr>
           <w:lang w:val="en-US"/>
         </w:rPr>
-        <w:t xml:space="preserve">Figure 11: </w:t>
-      </w:r>
-      <w:r>
-        <w:rPr>
-          <w:lang w:val="en-US"/>
-        </w:rPr>
-        <w:t>We will drop the analysis of the CRPS decomposition, as it brings complexity without being very informative</w:t>
-      </w:r>
-      <w:r>
-        <w:rPr>
-          <w:lang w:val="en-US"/>
-        </w:rPr>
-        <w:t>.</w:t>
+        <w:t>Figure 11: We will drop the analysis of the CRPS decomposition, as it brings complexity without being very informative.</w:t>
       </w:r>
     </w:p>
     <w:p>
@@ -1206,7 +1212,7 @@
 </file>
 
 <file path=word/numbering.xml><?xml version="1.0" encoding="utf-8"?>
-<w:numbering xmlns:wpc="http://schemas.microsoft.com/office/word/2010/wordprocessingCanvas" xmlns:cx="http://schemas.microsoft.com/office/drawing/2014/chartex" xmlns:cx1="http://schemas.microsoft.com/office/drawing/2015/9/8/chartex" xmlns:cx2="http://schemas.microsoft.com/office/drawing/2015/10/21/chartex" xmlns:mc="http://schemas.openxmlformats.org/markup-compatibility/2006" xmlns:o="urn:schemas-microsoft-com:office:office" xmlns:r="http://schemas.openxmlformats.org/officeDocument/2006/relationships" xmlns:m="http://schemas.openxmlformats.org/officeDocument/2006/math" xmlns:v="urn:schemas-microsoft-com:vml" xmlns:wp14="http://schemas.microsoft.com/office/word/2010/wordprocessingDrawing" xmlns:wp="http://schemas.openxmlformats.org/drawingml/2006/wordprocessingDrawing" xmlns:w10="urn:schemas-microsoft-com:office:word" xmlns:w="http://schemas.openxmlformats.org/wordprocessingml/2006/main" xmlns:w14="http://schemas.microsoft.com/office/word/2010/wordml" xmlns:w15="http://schemas.microsoft.com/office/word/2012/wordml" xmlns:w16se="http://schemas.microsoft.com/office/word/2015/wordml/symex" xmlns:wpg="http://schemas.microsoft.com/office/word/2010/wordprocessingGroup" xmlns:wpi="http://schemas.microsoft.com/office/word/2010/wordprocessingInk" xmlns:wne="http://schemas.microsoft.com/office/word/2006/wordml" xmlns:wps="http://schemas.microsoft.com/office/word/2010/wordprocessingShape" mc:Ignorable="w14 w15 w16se wp14">
+<w:numbering xmlns:wpc="http://schemas.microsoft.com/office/word/2010/wordprocessingCanvas" xmlns:cx="http://schemas.microsoft.com/office/drawing/2014/chartex" xmlns:cx1="http://schemas.microsoft.com/office/drawing/2015/9/8/chartex" xmlns:mc="http://schemas.openxmlformats.org/markup-compatibility/2006" xmlns:o="urn:schemas-microsoft-com:office:office" xmlns:r="http://schemas.openxmlformats.org/officeDocument/2006/relationships" xmlns:m="http://schemas.openxmlformats.org/officeDocument/2006/math" xmlns:v="urn:schemas-microsoft-com:vml" xmlns:wp14="http://schemas.microsoft.com/office/word/2010/wordprocessingDrawing" xmlns:wp="http://schemas.openxmlformats.org/drawingml/2006/wordprocessingDrawing" xmlns:w10="urn:schemas-microsoft-com:office:word" xmlns:w="http://schemas.openxmlformats.org/wordprocessingml/2006/main" xmlns:w14="http://schemas.microsoft.com/office/word/2010/wordml" xmlns:w15="http://schemas.microsoft.com/office/word/2012/wordml" xmlns:w16se="http://schemas.microsoft.com/office/word/2015/wordml/symex" xmlns:wpg="http://schemas.microsoft.com/office/word/2010/wordprocessingGroup" xmlns:wpi="http://schemas.microsoft.com/office/word/2010/wordprocessingInk" xmlns:wne="http://schemas.microsoft.com/office/word/2006/wordml" xmlns:wps="http://schemas.microsoft.com/office/word/2010/wordprocessingShape" mc:Ignorable="w14 w15 w16se wp14">
   <w:abstractNum w:abstractNumId="0" w15:restartNumberingAfterBreak="0">
     <w:nsid w:val="01D753F9"/>
     <w:multiLevelType w:val="hybridMultilevel"/>
@@ -1342,7 +1348,7 @@
       </w:pPr>
     </w:pPrDefault>
   </w:docDefaults>
-  <w:latentStyles w:defLockedState="0" w:defUIPriority="99" w:defSemiHidden="0" w:defUnhideWhenUsed="0" w:defQFormat="0" w:count="373">
+  <w:latentStyles w:defLockedState="0" w:defUIPriority="99" w:defSemiHidden="0" w:defUnhideWhenUsed="0" w:defQFormat="0" w:count="371">
     <w:lsdException w:name="Normal" w:uiPriority="0" w:qFormat="1"/>
     <w:lsdException w:name="heading 1" w:uiPriority="9" w:qFormat="1"/>
     <w:lsdException w:name="heading 2" w:semiHidden="1" w:uiPriority="9" w:unhideWhenUsed="1" w:qFormat="1"/>
@@ -1714,8 +1720,6 @@
     <w:lsdException w:name="List Table 5 Dark Accent 6" w:uiPriority="50"/>
     <w:lsdException w:name="List Table 6 Colorful Accent 6" w:uiPriority="51"/>
     <w:lsdException w:name="List Table 7 Colorful Accent 6" w:uiPriority="52"/>
-    <w:lsdException w:name="Mention" w:semiHidden="1" w:unhideWhenUsed="1"/>
-    <w:lsdException w:name="Smart Hyperlink" w:semiHidden="1" w:unhideWhenUsed="1"/>
   </w:latentStyles>
   <w:style w:type="paragraph" w:default="1" w:styleId="Normal">
     <w:name w:val="Normal"/>
